--- a/实验报告-模板.docx
+++ b/实验报告-模板.docx
@@ -690,34 +690,56 @@
                 <w:rFonts w:hint="eastAsia"/>
               </w:rPr>
             </w:pPr>
-          </w:p>
-          <w:p>
-            <w:pPr>
-              <w:rPr>
-                <w:rFonts w:hint="eastAsia"/>
-              </w:rPr>
-            </w:pPr>
-          </w:p>
-          <w:p>
-            <w:pPr>
-              <w:rPr>
-                <w:rFonts w:hint="eastAsia"/>
-              </w:rPr>
-            </w:pPr>
-          </w:p>
-          <w:p>
-            <w:pPr>
-              <w:rPr>
-                <w:rFonts w:hint="eastAsia"/>
-              </w:rPr>
-            </w:pPr>
-          </w:p>
-          <w:p>
-            <w:pPr>
-              <w:rPr>
-                <w:rFonts w:hint="eastAsia"/>
-              </w:rPr>
-            </w:pPr>
+            <w:r>
+              <w:rPr>
+                <w:rFonts w:hint="eastAsia"/>
+              </w:rPr>
+              <w:t>Java21</w:t>
+            </w:r>
+            <w:r>
+              <w:br/>
+            </w:r>
+            <w:r>
+              <w:rPr>
+                <w:rFonts w:hint="eastAsia"/>
+              </w:rPr>
+              <w:t>Window11</w:t>
+            </w:r>
+            <w:r>
+              <w:br/>
+            </w:r>
+            <w:r>
+              <w:rPr>
+                <w:rFonts w:hint="eastAsia"/>
+              </w:rPr>
+              <w:t>IDEA</w:t>
+            </w:r>
+            <w:r>
+              <w:br/>
+            </w:r>
+            <w:proofErr w:type="spellStart"/>
+            <w:r>
+              <w:rPr>
+                <w:rFonts w:hint="eastAsia"/>
+              </w:rPr>
+              <w:t>SpringBoot</w:t>
+            </w:r>
+            <w:proofErr w:type="spellEnd"/>
+            <w:r>
+              <w:br/>
+            </w:r>
+            <w:r>
+              <w:rPr>
+                <w:rFonts w:hint="eastAsia"/>
+              </w:rPr>
+              <w:t>MySQL</w:t>
+            </w:r>
+            <w:r>
+              <w:rPr>
+                <w:rFonts w:hint="eastAsia"/>
+              </w:rPr>
+              <w:t xml:space="preserve"> </w:t>
+            </w:r>
           </w:p>
         </w:tc>
       </w:tr>
